--- a/Capitulo000_Documento/02_GuiaEjercicios/Cohorte03/TP02_Evaluacion/TP_Evaluacion02_Modulo02_JavaScript.docx
+++ b/Capitulo000_Documento/02_GuiaEjercicios/Cohorte03/TP02_Evaluacion/TP_Evaluacion02_Modulo02_JavaScript.docx
@@ -1,6 +1,6 @@
 
 <file path=word/document.xml><?xml version="1.0" encoding="utf-8"?>
-<w:document xmlns:wpc="http://schemas.microsoft.com/office/word/2010/wordprocessingCanvas" xmlns:cx="http://schemas.microsoft.com/office/drawing/2014/chartex" xmlns:cx1="http://schemas.microsoft.com/office/drawing/2015/9/8/chartex" xmlns:mc="http://schemas.openxmlformats.org/markup-compatibility/2006" xmlns:o="urn:schemas-microsoft-com:office:office" xmlns:r="http://schemas.openxmlformats.org/officeDocument/2006/relationships" xmlns:m="http://schemas.openxmlformats.org/officeDocument/2006/math" xmlns:v="urn:schemas-microsoft-com:vml" xmlns:wp14="http://schemas.microsoft.com/office/word/2010/wordprocessingDrawing" xmlns:wp="http://schemas.openxmlformats.org/drawingml/2006/wordprocessingDrawing" xmlns:w10="urn:schemas-microsoft-com:office:word" xmlns:w="http://schemas.openxmlformats.org/wordprocessingml/2006/main" xmlns:w14="http://schemas.microsoft.com/office/word/2010/wordml" xmlns:w15="http://schemas.microsoft.com/office/word/2012/wordml" xmlns:w16se="http://schemas.microsoft.com/office/word/2015/wordml/symex" xmlns:wpg="http://schemas.microsoft.com/office/word/2010/wordprocessingGroup" xmlns:wpi="http://schemas.microsoft.com/office/word/2010/wordprocessingInk" xmlns:wne="http://schemas.microsoft.com/office/word/2006/wordml" xmlns:wps="http://schemas.microsoft.com/office/word/2010/wordprocessingShape" mc:Ignorable="w14 w15 w16se wp14">
+<w:document xmlns:wpc="http://schemas.microsoft.com/office/word/2010/wordprocessingCanvas" xmlns:cx="http://schemas.microsoft.com/office/drawing/2014/chartex" xmlns:cx1="http://schemas.microsoft.com/office/drawing/2015/9/8/chartex" xmlns:cx2="http://schemas.microsoft.com/office/drawing/2015/10/21/chartex" xmlns:cx3="http://schemas.microsoft.com/office/drawing/2016/5/9/chartex" xmlns:cx4="http://schemas.microsoft.com/office/drawing/2016/5/10/chartex" xmlns:cx5="http://schemas.microsoft.com/office/drawing/2016/5/11/chartex" xmlns:cx6="http://schemas.microsoft.com/office/drawing/2016/5/12/chartex" xmlns:cx7="http://schemas.microsoft.com/office/drawing/2016/5/13/chartex" xmlns:cx8="http://schemas.microsoft.com/office/drawing/2016/5/14/chartex" xmlns:mc="http://schemas.openxmlformats.org/markup-compatibility/2006" xmlns:aink="http://schemas.microsoft.com/office/drawing/2016/ink" xmlns:am3d="http://schemas.microsoft.com/office/drawing/2017/model3d" xmlns:o="urn:schemas-microsoft-com:office:office" xmlns:oel="http://schemas.microsoft.com/office/2019/extlst" xmlns:r="http://schemas.openxmlformats.org/officeDocument/2006/relationships" xmlns:m="http://schemas.openxmlformats.org/officeDocument/2006/math" xmlns:v="urn:schemas-microsoft-com:vml" xmlns:wp14="http://schemas.microsoft.com/office/word/2010/wordprocessingDrawing" xmlns:wp="http://schemas.openxmlformats.org/drawingml/2006/wordprocessingDrawing" xmlns:w10="urn:schemas-microsoft-com:office:word" xmlns:w="http://schemas.openxmlformats.org/wordprocessingml/2006/main" xmlns:w14="http://schemas.microsoft.com/office/word/2010/wordml" xmlns:w15="http://schemas.microsoft.com/office/word/2012/wordml" xmlns:w16cex="http://schemas.microsoft.com/office/word/2018/wordml/cex" xmlns:w16cid="http://schemas.microsoft.com/office/word/2016/wordml/cid" xmlns:w16="http://schemas.microsoft.com/office/word/2018/wordml" xmlns:w16du="http://schemas.microsoft.com/office/word/2023/wordml/word16du" xmlns:w16sdtdh="http://schemas.microsoft.com/office/word/2020/wordml/sdtdatahash" xmlns:w16sdtfl="http://schemas.microsoft.com/office/word/2024/wordml/sdtformatlock" xmlns:w16se="http://schemas.microsoft.com/office/word/2015/wordml/symex" xmlns:wpg="http://schemas.microsoft.com/office/word/2010/wordprocessingGroup" xmlns:wpi="http://schemas.microsoft.com/office/word/2010/wordprocessingInk" xmlns:wne="http://schemas.microsoft.com/office/word/2006/wordml" xmlns:wps="http://schemas.microsoft.com/office/word/2010/wordprocessingShape" mc:Ignorable="w14 w15 w16se w16cid w16 w16cex w16sdtdh w16sdtfl w16du wp14">
   <w:body>
     <w:p>
       <w:pPr>
@@ -41,7 +41,7 @@
         <w:rPr>
           <w:color w:val="00B0F0"/>
         </w:rPr>
-        <w:t>3</w:t>
+        <w:t>9</w:t>
       </w:r>
       <w:r>
         <w:rPr>
@@ -167,13 +167,8 @@
           <w:numId w:val="7"/>
         </w:numPr>
       </w:pPr>
-      <w:proofErr w:type="gramStart"/>
-      <w:r>
-        <w:t>Total</w:t>
-      </w:r>
-      <w:proofErr w:type="gramEnd"/>
-      <w:r>
-        <w:t xml:space="preserve"> Cobrado de AUTOS</w:t>
+      <w:r>
+        <w:t>Total Cobrado de AUTOS</w:t>
       </w:r>
     </w:p>
     <w:p>
@@ -201,13 +196,8 @@
           <w:numId w:val="7"/>
         </w:numPr>
       </w:pPr>
-      <w:proofErr w:type="gramStart"/>
-      <w:r>
-        <w:t>Total</w:t>
-      </w:r>
-      <w:proofErr w:type="gramEnd"/>
-      <w:r>
-        <w:t xml:space="preserve"> de CAMIONETAS</w:t>
+      <w:r>
+        <w:t>Total de CAMIONETAS</w:t>
       </w:r>
     </w:p>
     <w:p>
@@ -235,13 +225,8 @@
           <w:numId w:val="7"/>
         </w:numPr>
       </w:pPr>
-      <w:proofErr w:type="gramStart"/>
-      <w:r>
-        <w:t>Total</w:t>
-      </w:r>
-      <w:proofErr w:type="gramEnd"/>
-      <w:r>
-        <w:t xml:space="preserve"> de Automóviles</w:t>
+      <w:r>
+        <w:t>Total de Automóviles</w:t>
       </w:r>
     </w:p>
     <w:p>
@@ -269,13 +254,8 @@
           <w:numId w:val="7"/>
         </w:numPr>
       </w:pPr>
-      <w:proofErr w:type="gramStart"/>
-      <w:r>
-        <w:t>Total</w:t>
-      </w:r>
-      <w:proofErr w:type="gramEnd"/>
-      <w:r>
-        <w:t xml:space="preserve"> de MOTOS</w:t>
+      <w:r>
+        <w:t>Total de MOTOS</w:t>
       </w:r>
     </w:p>
     <w:p>
@@ -291,13 +271,8 @@
           <w:numId w:val="7"/>
         </w:numPr>
       </w:pPr>
-      <w:proofErr w:type="gramStart"/>
-      <w:r>
-        <w:t>Total</w:t>
-      </w:r>
-      <w:proofErr w:type="gramEnd"/>
-      <w:r>
-        <w:t xml:space="preserve"> GENERAL cobrado.</w:t>
+      <w:r>
+        <w:t>Total GENERAL cobrado.</w:t>
       </w:r>
     </w:p>
     <w:p>
@@ -311,15 +286,7 @@
         <w:ind w:firstLine="360"/>
       </w:pPr>
       <w:r>
-        <w:t xml:space="preserve">Compare al final si pasaron más camionetas que autos o fue al revés </w:t>
-      </w:r>
-      <w:proofErr w:type="gramStart"/>
-      <w:r>
-        <w:t>¿?.</w:t>
-      </w:r>
-      <w:proofErr w:type="gramEnd"/>
-      <w:r>
-        <w:t xml:space="preserve"> O quizás hayan pasado la misma cantidad. Compare estas cantidades únicamente entre autos y camionetas.</w:t>
+        <w:t>Compare al final si pasaron más camionetas que autos o fue al revés ¿?. O quizás hayan pasado la misma cantidad. Compare estas cantidades únicamente entre autos y camionetas.</w:t>
       </w:r>
     </w:p>
     <w:p>
@@ -384,13 +351,13 @@
           <w:color w:val="00B0F0"/>
         </w:rPr>
         <w:lastRenderedPageBreak/>
-        <w:t>Ejercicio Nro. 0</w:t>
+        <w:t xml:space="preserve">Ejercicio Nro. </w:t>
       </w:r>
       <w:r>
         <w:rPr>
           <w:color w:val="00B0F0"/>
         </w:rPr>
-        <w:t>4</w:t>
+        <w:t>10</w:t>
       </w:r>
       <w:r>
         <w:rPr>
@@ -539,13 +506,8 @@
         <w:jc w:val="both"/>
       </w:pPr>
       <w:r>
-        <w:t xml:space="preserve">Siempre preguntar si desea continuar cargando notas </w:t>
-      </w:r>
-      <w:proofErr w:type="gramStart"/>
-      <w:r>
-        <w:t>¿?.</w:t>
-      </w:r>
-      <w:proofErr w:type="gramEnd"/>
+        <w:t>Siempre preguntar si desea continuar cargando notas ¿?.</w:t>
+      </w:r>
     </w:p>
     <w:p/>
     <w:p>
@@ -583,13 +545,13 @@
         <w:rPr>
           <w:color w:val="00B0F0"/>
         </w:rPr>
-        <w:t>Ejercicio Nro. 0</w:t>
+        <w:t xml:space="preserve">Ejercicio Nro. </w:t>
       </w:r>
       <w:r>
         <w:rPr>
           <w:color w:val="00B0F0"/>
         </w:rPr>
-        <w:t>5</w:t>
+        <w:t>11</w:t>
       </w:r>
       <w:r>
         <w:rPr>
@@ -628,15 +590,7 @@
         <w:ind w:firstLine="720"/>
       </w:pPr>
       <w:r>
-        <w:t xml:space="preserve">1) </w:t>
-      </w:r>
-      <w:proofErr w:type="spellStart"/>
-      <w:r>
-        <w:t>Amarok</w:t>
-      </w:r>
-      <w:proofErr w:type="spellEnd"/>
-      <w:r>
-        <w:t xml:space="preserve"> V6 (Oferta: 65.000.000)</w:t>
+        <w:t>1) Amarok V6 (Oferta: 65.000.000)</w:t>
       </w:r>
     </w:p>
     <w:p>
@@ -812,23 +766,7 @@
           <w:b/>
           <w:bCs/>
         </w:rPr>
-        <w:t xml:space="preserve">Consideraciones: para realizar el ejercicio debe utilizar solamente código JavaScript, sin interacción con el DOM y cargar los datos de entrada por medio de </w:t>
-      </w:r>
-      <w:proofErr w:type="spellStart"/>
-      <w:r>
-        <w:rPr>
-          <w:b/>
-          <w:bCs/>
-        </w:rPr>
-        <w:t>prompt</w:t>
-      </w:r>
-      <w:proofErr w:type="spellEnd"/>
-      <w:r>
-        <w:rPr>
-          <w:b/>
-          <w:bCs/>
-        </w:rPr>
-        <w:t>.</w:t>
+        <w:t>Consideraciones: para realizar el ejercicio debe utilizar solamente código JavaScript, sin interacción con el DOM y cargar los datos de entrada por medio de prompt.</w:t>
       </w:r>
     </w:p>
     <w:p/>
@@ -844,13 +782,13 @@
         <w:rPr>
           <w:color w:val="00B0F0"/>
         </w:rPr>
-        <w:t>Ejercicio Nro. 0</w:t>
+        <w:t xml:space="preserve">Ejercicio Nro. </w:t>
       </w:r>
       <w:r>
         <w:rPr>
           <w:color w:val="00B0F0"/>
         </w:rPr>
-        <w:t>6</w:t>
+        <w:t>12</w:t>
       </w:r>
       <w:r>
         <w:rPr>
@@ -892,13 +830,7 @@
         <w:spacing w:after="0" w:line="240" w:lineRule="auto"/>
       </w:pPr>
       <w:r>
-        <w:t xml:space="preserve">a) XL, </w:t>
-      </w:r>
-      <w:r>
-        <w:t>súper</w:t>
-      </w:r>
-      <w:r>
-        <w:t xml:space="preserve"> grandes: peso ≥ 73 gramos. </w:t>
+        <w:t xml:space="preserve">a) XL, súper grandes: peso ≥ 73 gramos. </w:t>
       </w:r>
     </w:p>
     <w:p>
@@ -1067,29 +999,10 @@
           <w:b/>
           <w:bCs/>
         </w:rPr>
-        <w:t xml:space="preserve">Consideraciones: para realizar el ejercicio debe utilizar solamente código JavaScript, sin interacción con el DOM y cargar los datos de entrada por medio de </w:t>
-      </w:r>
-      <w:proofErr w:type="spellStart"/>
-      <w:r>
-        <w:rPr>
-          <w:b/>
-          <w:bCs/>
-        </w:rPr>
-        <w:t>prompt</w:t>
-      </w:r>
-      <w:proofErr w:type="spellEnd"/>
-      <w:r>
-        <w:rPr>
-          <w:b/>
-          <w:bCs/>
-        </w:rPr>
-        <w:t>.</w:t>
-      </w:r>
-    </w:p>
-    <w:p>
-      <w:bookmarkStart w:id="0" w:name="_GoBack"/>
-      <w:bookmarkEnd w:id="0"/>
-    </w:p>
+        <w:t>Consideraciones: para realizar el ejercicio debe utilizar solamente código JavaScript, sin interacción con el DOM y cargar los datos de entrada por medio de prompt.</w:t>
+      </w:r>
+    </w:p>
+    <w:p/>
     <w:sectPr>
       <w:headerReference w:type="default" r:id="rId8"/>
       <w:pgSz w:w="12240" w:h="15840"/>
@@ -1102,7 +1015,7 @@
 </file>
 
 <file path=word/endnotes.xml><?xml version="1.0" encoding="utf-8"?>
-<w:endnotes xmlns:wpc="http://schemas.microsoft.com/office/word/2010/wordprocessingCanvas" xmlns:cx="http://schemas.microsoft.com/office/drawing/2014/chartex" xmlns:cx1="http://schemas.microsoft.com/office/drawing/2015/9/8/chartex" xmlns:mc="http://schemas.openxmlformats.org/markup-compatibility/2006" xmlns:o="urn:schemas-microsoft-com:office:office" xmlns:r="http://schemas.openxmlformats.org/officeDocument/2006/relationships" xmlns:m="http://schemas.openxmlformats.org/officeDocument/2006/math" xmlns:v="urn:schemas-microsoft-com:vml" xmlns:wp14="http://schemas.microsoft.com/office/word/2010/wordprocessingDrawing" xmlns:wp="http://schemas.openxmlformats.org/drawingml/2006/wordprocessingDrawing" xmlns:w10="urn:schemas-microsoft-com:office:word" xmlns:w="http://schemas.openxmlformats.org/wordprocessingml/2006/main" xmlns:w14="http://schemas.microsoft.com/office/word/2010/wordml" xmlns:w15="http://schemas.microsoft.com/office/word/2012/wordml" xmlns:w16se="http://schemas.microsoft.com/office/word/2015/wordml/symex" xmlns:wpg="http://schemas.microsoft.com/office/word/2010/wordprocessingGroup" xmlns:wpi="http://schemas.microsoft.com/office/word/2010/wordprocessingInk" xmlns:wne="http://schemas.microsoft.com/office/word/2006/wordml" xmlns:wps="http://schemas.microsoft.com/office/word/2010/wordprocessingShape" mc:Ignorable="w14 w15 w16se wp14">
+<w:endnotes xmlns:wpc="http://schemas.microsoft.com/office/word/2010/wordprocessingCanvas" xmlns:cx="http://schemas.microsoft.com/office/drawing/2014/chartex" xmlns:cx1="http://schemas.microsoft.com/office/drawing/2015/9/8/chartex" xmlns:cx2="http://schemas.microsoft.com/office/drawing/2015/10/21/chartex" xmlns:cx3="http://schemas.microsoft.com/office/drawing/2016/5/9/chartex" xmlns:cx4="http://schemas.microsoft.com/office/drawing/2016/5/10/chartex" xmlns:cx5="http://schemas.microsoft.com/office/drawing/2016/5/11/chartex" xmlns:cx6="http://schemas.microsoft.com/office/drawing/2016/5/12/chartex" xmlns:cx7="http://schemas.microsoft.com/office/drawing/2016/5/13/chartex" xmlns:cx8="http://schemas.microsoft.com/office/drawing/2016/5/14/chartex" xmlns:mc="http://schemas.openxmlformats.org/markup-compatibility/2006" xmlns:aink="http://schemas.microsoft.com/office/drawing/2016/ink" xmlns:am3d="http://schemas.microsoft.com/office/drawing/2017/model3d" xmlns:o="urn:schemas-microsoft-com:office:office" xmlns:oel="http://schemas.microsoft.com/office/2019/extlst" xmlns:r="http://schemas.openxmlformats.org/officeDocument/2006/relationships" xmlns:m="http://schemas.openxmlformats.org/officeDocument/2006/math" xmlns:v="urn:schemas-microsoft-com:vml" xmlns:wp14="http://schemas.microsoft.com/office/word/2010/wordprocessingDrawing" xmlns:wp="http://schemas.openxmlformats.org/drawingml/2006/wordprocessingDrawing" xmlns:w10="urn:schemas-microsoft-com:office:word" xmlns:w="http://schemas.openxmlformats.org/wordprocessingml/2006/main" xmlns:w14="http://schemas.microsoft.com/office/word/2010/wordml" xmlns:w15="http://schemas.microsoft.com/office/word/2012/wordml" xmlns:w16cex="http://schemas.microsoft.com/office/word/2018/wordml/cex" xmlns:w16cid="http://schemas.microsoft.com/office/word/2016/wordml/cid" xmlns:w16="http://schemas.microsoft.com/office/word/2018/wordml" xmlns:w16du="http://schemas.microsoft.com/office/word/2023/wordml/word16du" xmlns:w16sdtdh="http://schemas.microsoft.com/office/word/2020/wordml/sdtdatahash" xmlns:w16sdtfl="http://schemas.microsoft.com/office/word/2024/wordml/sdtformatlock" xmlns:w16se="http://schemas.microsoft.com/office/word/2015/wordml/symex" xmlns:wpg="http://schemas.microsoft.com/office/word/2010/wordprocessingGroup" xmlns:wpi="http://schemas.microsoft.com/office/word/2010/wordprocessingInk" xmlns:wne="http://schemas.microsoft.com/office/word/2006/wordml" xmlns:wps="http://schemas.microsoft.com/office/word/2010/wordprocessingShape" mc:Ignorable="w14 w15 w16se w16cid w16 w16cex w16sdtdh w16sdtfl w16du wp14">
   <w:endnote w:type="separator" w:id="-1">
     <w:p>
       <w:pPr>
@@ -1127,7 +1040,7 @@
 </file>
 
 <file path=word/footnotes.xml><?xml version="1.0" encoding="utf-8"?>
-<w:footnotes xmlns:wpc="http://schemas.microsoft.com/office/word/2010/wordprocessingCanvas" xmlns:cx="http://schemas.microsoft.com/office/drawing/2014/chartex" xmlns:cx1="http://schemas.microsoft.com/office/drawing/2015/9/8/chartex" xmlns:mc="http://schemas.openxmlformats.org/markup-compatibility/2006" xmlns:o="urn:schemas-microsoft-com:office:office" xmlns:r="http://schemas.openxmlformats.org/officeDocument/2006/relationships" xmlns:m="http://schemas.openxmlformats.org/officeDocument/2006/math" xmlns:v="urn:schemas-microsoft-com:vml" xmlns:wp14="http://schemas.microsoft.com/office/word/2010/wordprocessingDrawing" xmlns:wp="http://schemas.openxmlformats.org/drawingml/2006/wordprocessingDrawing" xmlns:w10="urn:schemas-microsoft-com:office:word" xmlns:w="http://schemas.openxmlformats.org/wordprocessingml/2006/main" xmlns:w14="http://schemas.microsoft.com/office/word/2010/wordml" xmlns:w15="http://schemas.microsoft.com/office/word/2012/wordml" xmlns:w16se="http://schemas.microsoft.com/office/word/2015/wordml/symex" xmlns:wpg="http://schemas.microsoft.com/office/word/2010/wordprocessingGroup" xmlns:wpi="http://schemas.microsoft.com/office/word/2010/wordprocessingInk" xmlns:wne="http://schemas.microsoft.com/office/word/2006/wordml" xmlns:wps="http://schemas.microsoft.com/office/word/2010/wordprocessingShape" mc:Ignorable="w14 w15 w16se wp14">
+<w:footnotes xmlns:wpc="http://schemas.microsoft.com/office/word/2010/wordprocessingCanvas" xmlns:cx="http://schemas.microsoft.com/office/drawing/2014/chartex" xmlns:cx1="http://schemas.microsoft.com/office/drawing/2015/9/8/chartex" xmlns:cx2="http://schemas.microsoft.com/office/drawing/2015/10/21/chartex" xmlns:cx3="http://schemas.microsoft.com/office/drawing/2016/5/9/chartex" xmlns:cx4="http://schemas.microsoft.com/office/drawing/2016/5/10/chartex" xmlns:cx5="http://schemas.microsoft.com/office/drawing/2016/5/11/chartex" xmlns:cx6="http://schemas.microsoft.com/office/drawing/2016/5/12/chartex" xmlns:cx7="http://schemas.microsoft.com/office/drawing/2016/5/13/chartex" xmlns:cx8="http://schemas.microsoft.com/office/drawing/2016/5/14/chartex" xmlns:mc="http://schemas.openxmlformats.org/markup-compatibility/2006" xmlns:aink="http://schemas.microsoft.com/office/drawing/2016/ink" xmlns:am3d="http://schemas.microsoft.com/office/drawing/2017/model3d" xmlns:o="urn:schemas-microsoft-com:office:office" xmlns:oel="http://schemas.microsoft.com/office/2019/extlst" xmlns:r="http://schemas.openxmlformats.org/officeDocument/2006/relationships" xmlns:m="http://schemas.openxmlformats.org/officeDocument/2006/math" xmlns:v="urn:schemas-microsoft-com:vml" xmlns:wp14="http://schemas.microsoft.com/office/word/2010/wordprocessingDrawing" xmlns:wp="http://schemas.openxmlformats.org/drawingml/2006/wordprocessingDrawing" xmlns:w10="urn:schemas-microsoft-com:office:word" xmlns:w="http://schemas.openxmlformats.org/wordprocessingml/2006/main" xmlns:w14="http://schemas.microsoft.com/office/word/2010/wordml" xmlns:w15="http://schemas.microsoft.com/office/word/2012/wordml" xmlns:w16cex="http://schemas.microsoft.com/office/word/2018/wordml/cex" xmlns:w16cid="http://schemas.microsoft.com/office/word/2016/wordml/cid" xmlns:w16="http://schemas.microsoft.com/office/word/2018/wordml" xmlns:w16du="http://schemas.microsoft.com/office/word/2023/wordml/word16du" xmlns:w16sdtdh="http://schemas.microsoft.com/office/word/2020/wordml/sdtdatahash" xmlns:w16sdtfl="http://schemas.microsoft.com/office/word/2024/wordml/sdtformatlock" xmlns:w16se="http://schemas.microsoft.com/office/word/2015/wordml/symex" xmlns:wpg="http://schemas.microsoft.com/office/word/2010/wordprocessingGroup" xmlns:wpi="http://schemas.microsoft.com/office/word/2010/wordprocessingInk" xmlns:wne="http://schemas.microsoft.com/office/word/2006/wordml" xmlns:wps="http://schemas.microsoft.com/office/word/2010/wordprocessingShape" mc:Ignorable="w14 w15 w16se w16cid w16 w16cex w16sdtdh w16sdtfl w16du wp14">
   <w:footnote w:type="separator" w:id="-1">
     <w:p>
       <w:pPr>
@@ -1152,7 +1065,7 @@
 </file>
 
 <file path=word/header1.xml><?xml version="1.0" encoding="utf-8"?>
-<w:hdr xmlns:wpc="http://schemas.microsoft.com/office/word/2010/wordprocessingCanvas" xmlns:cx="http://schemas.microsoft.com/office/drawing/2014/chartex" xmlns:cx1="http://schemas.microsoft.com/office/drawing/2015/9/8/chartex" xmlns:mc="http://schemas.openxmlformats.org/markup-compatibility/2006" xmlns:o="urn:schemas-microsoft-com:office:office" xmlns:r="http://schemas.openxmlformats.org/officeDocument/2006/relationships" xmlns:m="http://schemas.openxmlformats.org/officeDocument/2006/math" xmlns:v="urn:schemas-microsoft-com:vml" xmlns:wp14="http://schemas.microsoft.com/office/word/2010/wordprocessingDrawing" xmlns:wp="http://schemas.openxmlformats.org/drawingml/2006/wordprocessingDrawing" xmlns:w10="urn:schemas-microsoft-com:office:word" xmlns:w="http://schemas.openxmlformats.org/wordprocessingml/2006/main" xmlns:w14="http://schemas.microsoft.com/office/word/2010/wordml" xmlns:w15="http://schemas.microsoft.com/office/word/2012/wordml" xmlns:w16se="http://schemas.microsoft.com/office/word/2015/wordml/symex" xmlns:wpg="http://schemas.microsoft.com/office/word/2010/wordprocessingGroup" xmlns:wpi="http://schemas.microsoft.com/office/word/2010/wordprocessingInk" xmlns:wne="http://schemas.microsoft.com/office/word/2006/wordml" xmlns:wps="http://schemas.microsoft.com/office/word/2010/wordprocessingShape" mc:Ignorable="w14 w15 w16se wp14">
+<w:hdr xmlns:wpc="http://schemas.microsoft.com/office/word/2010/wordprocessingCanvas" xmlns:cx="http://schemas.microsoft.com/office/drawing/2014/chartex" xmlns:cx1="http://schemas.microsoft.com/office/drawing/2015/9/8/chartex" xmlns:cx2="http://schemas.microsoft.com/office/drawing/2015/10/21/chartex" xmlns:cx3="http://schemas.microsoft.com/office/drawing/2016/5/9/chartex" xmlns:cx4="http://schemas.microsoft.com/office/drawing/2016/5/10/chartex" xmlns:cx5="http://schemas.microsoft.com/office/drawing/2016/5/11/chartex" xmlns:cx6="http://schemas.microsoft.com/office/drawing/2016/5/12/chartex" xmlns:cx7="http://schemas.microsoft.com/office/drawing/2016/5/13/chartex" xmlns:cx8="http://schemas.microsoft.com/office/drawing/2016/5/14/chartex" xmlns:mc="http://schemas.openxmlformats.org/markup-compatibility/2006" xmlns:aink="http://schemas.microsoft.com/office/drawing/2016/ink" xmlns:am3d="http://schemas.microsoft.com/office/drawing/2017/model3d" xmlns:o="urn:schemas-microsoft-com:office:office" xmlns:oel="http://schemas.microsoft.com/office/2019/extlst" xmlns:r="http://schemas.openxmlformats.org/officeDocument/2006/relationships" xmlns:m="http://schemas.openxmlformats.org/officeDocument/2006/math" xmlns:v="urn:schemas-microsoft-com:vml" xmlns:wp14="http://schemas.microsoft.com/office/word/2010/wordprocessingDrawing" xmlns:wp="http://schemas.openxmlformats.org/drawingml/2006/wordprocessingDrawing" xmlns:w10="urn:schemas-microsoft-com:office:word" xmlns:w="http://schemas.openxmlformats.org/wordprocessingml/2006/main" xmlns:w14="http://schemas.microsoft.com/office/word/2010/wordml" xmlns:w15="http://schemas.microsoft.com/office/word/2012/wordml" xmlns:w16cex="http://schemas.microsoft.com/office/word/2018/wordml/cex" xmlns:w16cid="http://schemas.microsoft.com/office/word/2016/wordml/cid" xmlns:w16="http://schemas.microsoft.com/office/word/2018/wordml" xmlns:w16du="http://schemas.microsoft.com/office/word/2023/wordml/word16du" xmlns:w16sdtdh="http://schemas.microsoft.com/office/word/2020/wordml/sdtdatahash" xmlns:w16sdtfl="http://schemas.microsoft.com/office/word/2024/wordml/sdtformatlock" xmlns:w16se="http://schemas.microsoft.com/office/word/2015/wordml/symex" xmlns:wpg="http://schemas.microsoft.com/office/word/2010/wordprocessingGroup" xmlns:wpi="http://schemas.microsoft.com/office/word/2010/wordprocessingInk" xmlns:wne="http://schemas.microsoft.com/office/word/2006/wordml" xmlns:wps="http://schemas.microsoft.com/office/word/2010/wordprocessingShape" mc:Ignorable="w14 w15 w16se w16cid w16 w16cex w16sdtdh w16sdtfl w16du wp14">
   <w:p>
     <w:pPr>
       <w:pBdr>
@@ -1287,7 +1200,6 @@
         <w:lang w:val="en-US"/>
       </w:rPr>
     </w:pPr>
-    <w:proofErr w:type="spellStart"/>
     <w:r>
       <w:rPr>
         <w:color w:val="5B9BD5"/>
@@ -1295,17 +1207,7 @@
         <w:szCs w:val="24"/>
         <w:lang w:val="en-US"/>
       </w:rPr>
-      <w:t>Módulo</w:t>
-    </w:r>
-    <w:proofErr w:type="spellEnd"/>
-    <w:r>
-      <w:rPr>
-        <w:color w:val="5B9BD5"/>
-        <w:sz w:val="24"/>
-        <w:szCs w:val="24"/>
-        <w:lang w:val="en-US"/>
-      </w:rPr>
-      <w:t xml:space="preserve">: </w:t>
+      <w:t xml:space="preserve">Módulo: </w:t>
     </w:r>
     <w:r>
       <w:rPr>
@@ -1358,7 +1260,7 @@
             </wp:anchor>
           </w:drawing>
         </mc:Choice>
-        <mc:Fallback xmlns:cx2="http://schemas.microsoft.com/office/drawing/2015/10/21/chartex" xmlns:cx3="http://schemas.microsoft.com/office/drawing/2016/5/9/chartex" xmlns:cx4="http://schemas.microsoft.com/office/drawing/2016/5/10/chartex" xmlns:cx5="http://schemas.microsoft.com/office/drawing/2016/5/11/chartex" xmlns:cx6="http://schemas.microsoft.com/office/drawing/2016/5/12/chartex" xmlns:cx7="http://schemas.microsoft.com/office/drawing/2016/5/13/chartex" xmlns:cx8="http://schemas.microsoft.com/office/drawing/2016/5/14/chartex" xmlns:aink="http://schemas.microsoft.com/office/drawing/2016/ink" xmlns:am3d="http://schemas.microsoft.com/office/drawing/2017/model3d" xmlns:w16cex="http://schemas.microsoft.com/office/word/2018/wordml/cex" xmlns:w16cid="http://schemas.microsoft.com/office/word/2016/wordml/cid" xmlns:w16="http://schemas.microsoft.com/office/word/2018/wordml" xmlns:w16sdtdh="http://schemas.microsoft.com/office/word/2020/wordml/sdtdatahash" xmlns:sl="http://schemas.openxmlformats.org/schemaLibrary/2006/main" xmlns:a="http://schemas.openxmlformats.org/drawingml/2006/main" xmlns:pic="http://schemas.openxmlformats.org/drawingml/2006/picture" xmlns:c="http://schemas.openxmlformats.org/drawingml/2006/chart" xmlns:lc="http://schemas.openxmlformats.org/drawingml/2006/lockedCanvas" xmlns:dgm="http://schemas.openxmlformats.org/drawingml/2006/diagram">
+        <mc:Fallback xmlns:dgm="http://schemas.openxmlformats.org/drawingml/2006/diagram" xmlns:lc="http://schemas.openxmlformats.org/drawingml/2006/lockedCanvas" xmlns:c="http://schemas.openxmlformats.org/drawingml/2006/chart" xmlns:pic="http://schemas.openxmlformats.org/drawingml/2006/picture" xmlns:a="http://schemas.openxmlformats.org/drawingml/2006/main" xmlns:sl="http://schemas.openxmlformats.org/schemaLibrary/2006/main">
           <w:drawing>
             <wp:anchor allowOverlap="1" behindDoc="0" distB="0" distT="0" distL="114300" distR="114300" hidden="0" layoutInCell="1" locked="0" relativeHeight="0" simplePos="0">
               <wp:simplePos x="0" y="0"/>
@@ -1425,7 +1327,7 @@
 </file>
 
 <file path=word/numbering.xml><?xml version="1.0" encoding="utf-8"?>
-<w:numbering xmlns:wpc="http://schemas.microsoft.com/office/word/2010/wordprocessingCanvas" xmlns:cx="http://schemas.microsoft.com/office/drawing/2014/chartex" xmlns:cx1="http://schemas.microsoft.com/office/drawing/2015/9/8/chartex" xmlns:mc="http://schemas.openxmlformats.org/markup-compatibility/2006" xmlns:o="urn:schemas-microsoft-com:office:office" xmlns:r="http://schemas.openxmlformats.org/officeDocument/2006/relationships" xmlns:m="http://schemas.openxmlformats.org/officeDocument/2006/math" xmlns:v="urn:schemas-microsoft-com:vml" xmlns:wp14="http://schemas.microsoft.com/office/word/2010/wordprocessingDrawing" xmlns:wp="http://schemas.openxmlformats.org/drawingml/2006/wordprocessingDrawing" xmlns:w10="urn:schemas-microsoft-com:office:word" xmlns:w="http://schemas.openxmlformats.org/wordprocessingml/2006/main" xmlns:w14="http://schemas.microsoft.com/office/word/2010/wordml" xmlns:w15="http://schemas.microsoft.com/office/word/2012/wordml" xmlns:w16se="http://schemas.microsoft.com/office/word/2015/wordml/symex" xmlns:wpg="http://schemas.microsoft.com/office/word/2010/wordprocessingGroup" xmlns:wpi="http://schemas.microsoft.com/office/word/2010/wordprocessingInk" xmlns:wne="http://schemas.microsoft.com/office/word/2006/wordml" xmlns:wps="http://schemas.microsoft.com/office/word/2010/wordprocessingShape" mc:Ignorable="w14 w15 w16se wp14">
+<w:numbering xmlns:wpc="http://schemas.microsoft.com/office/word/2010/wordprocessingCanvas" xmlns:cx="http://schemas.microsoft.com/office/drawing/2014/chartex" xmlns:cx1="http://schemas.microsoft.com/office/drawing/2015/9/8/chartex" xmlns:cx2="http://schemas.microsoft.com/office/drawing/2015/10/21/chartex" xmlns:cx3="http://schemas.microsoft.com/office/drawing/2016/5/9/chartex" xmlns:cx4="http://schemas.microsoft.com/office/drawing/2016/5/10/chartex" xmlns:cx5="http://schemas.microsoft.com/office/drawing/2016/5/11/chartex" xmlns:cx6="http://schemas.microsoft.com/office/drawing/2016/5/12/chartex" xmlns:cx7="http://schemas.microsoft.com/office/drawing/2016/5/13/chartex" xmlns:cx8="http://schemas.microsoft.com/office/drawing/2016/5/14/chartex" xmlns:mc="http://schemas.openxmlformats.org/markup-compatibility/2006" xmlns:aink="http://schemas.microsoft.com/office/drawing/2016/ink" xmlns:am3d="http://schemas.microsoft.com/office/drawing/2017/model3d" xmlns:o="urn:schemas-microsoft-com:office:office" xmlns:oel="http://schemas.microsoft.com/office/2019/extlst" xmlns:r="http://schemas.openxmlformats.org/officeDocument/2006/relationships" xmlns:m="http://schemas.openxmlformats.org/officeDocument/2006/math" xmlns:v="urn:schemas-microsoft-com:vml" xmlns:wp14="http://schemas.microsoft.com/office/word/2010/wordprocessingDrawing" xmlns:wp="http://schemas.openxmlformats.org/drawingml/2006/wordprocessingDrawing" xmlns:w10="urn:schemas-microsoft-com:office:word" xmlns:w="http://schemas.openxmlformats.org/wordprocessingml/2006/main" xmlns:w14="http://schemas.microsoft.com/office/word/2010/wordml" xmlns:w15="http://schemas.microsoft.com/office/word/2012/wordml" xmlns:w16cex="http://schemas.microsoft.com/office/word/2018/wordml/cex" xmlns:w16cid="http://schemas.microsoft.com/office/word/2016/wordml/cid" xmlns:w16="http://schemas.microsoft.com/office/word/2018/wordml" xmlns:w16du="http://schemas.microsoft.com/office/word/2023/wordml/word16du" xmlns:w16sdtdh="http://schemas.microsoft.com/office/word/2020/wordml/sdtdatahash" xmlns:w16sdtfl="http://schemas.microsoft.com/office/word/2024/wordml/sdtformatlock" xmlns:w16se="http://schemas.microsoft.com/office/word/2015/wordml/symex" xmlns:wpg="http://schemas.microsoft.com/office/word/2010/wordprocessingGroup" xmlns:wpi="http://schemas.microsoft.com/office/word/2010/wordprocessingInk" xmlns:wne="http://schemas.microsoft.com/office/word/2006/wordml" xmlns:wps="http://schemas.microsoft.com/office/word/2010/wordprocessingShape" mc:Ignorable="w14 w15 w16se w16cid w16 w16cex w16sdtdh w16sdtfl w16du wp14">
   <w:abstractNum w:abstractNumId="0" w15:restartNumberingAfterBreak="0">
     <w:nsid w:val="08A437DB"/>
     <w:multiLevelType w:val="hybridMultilevel"/>
@@ -2344,38 +2246,38 @@
       </w:rPr>
     </w:lvl>
   </w:abstractNum>
-  <w:num w:numId="1">
+  <w:num w:numId="1" w16cid:durableId="150289697">
     <w:abstractNumId w:val="6"/>
   </w:num>
-  <w:num w:numId="2">
+  <w:num w:numId="2" w16cid:durableId="1931742654">
     <w:abstractNumId w:val="7"/>
   </w:num>
-  <w:num w:numId="3">
+  <w:num w:numId="3" w16cid:durableId="682705493">
     <w:abstractNumId w:val="2"/>
   </w:num>
-  <w:num w:numId="4">
+  <w:num w:numId="4" w16cid:durableId="1531919361">
     <w:abstractNumId w:val="1"/>
   </w:num>
-  <w:num w:numId="5">
+  <w:num w:numId="5" w16cid:durableId="950942063">
     <w:abstractNumId w:val="0"/>
   </w:num>
-  <w:num w:numId="6">
+  <w:num w:numId="6" w16cid:durableId="498810992">
     <w:abstractNumId w:val="8"/>
   </w:num>
-  <w:num w:numId="7">
+  <w:num w:numId="7" w16cid:durableId="716201144">
     <w:abstractNumId w:val="5"/>
   </w:num>
-  <w:num w:numId="8">
+  <w:num w:numId="8" w16cid:durableId="567761676">
     <w:abstractNumId w:val="4"/>
   </w:num>
-  <w:num w:numId="9">
+  <w:num w:numId="9" w16cid:durableId="25105021">
     <w:abstractNumId w:val="3"/>
   </w:num>
 </w:numbering>
 </file>
 
 <file path=word/styles.xml><?xml version="1.0" encoding="utf-8"?>
-<w:styles xmlns:mc="http://schemas.openxmlformats.org/markup-compatibility/2006" xmlns:r="http://schemas.openxmlformats.org/officeDocument/2006/relationships" xmlns:w="http://schemas.openxmlformats.org/wordprocessingml/2006/main" xmlns:w14="http://schemas.microsoft.com/office/word/2010/wordml" xmlns:w15="http://schemas.microsoft.com/office/word/2012/wordml" xmlns:w16se="http://schemas.microsoft.com/office/word/2015/wordml/symex" mc:Ignorable="w14 w15 w16se">
+<w:styles xmlns:mc="http://schemas.openxmlformats.org/markup-compatibility/2006" xmlns:r="http://schemas.openxmlformats.org/officeDocument/2006/relationships" xmlns:w="http://schemas.openxmlformats.org/wordprocessingml/2006/main" xmlns:w14="http://schemas.microsoft.com/office/word/2010/wordml" xmlns:w15="http://schemas.microsoft.com/office/word/2012/wordml" xmlns:w16cex="http://schemas.microsoft.com/office/word/2018/wordml/cex" xmlns:w16cid="http://schemas.microsoft.com/office/word/2016/wordml/cid" xmlns:w16="http://schemas.microsoft.com/office/word/2018/wordml" xmlns:w16du="http://schemas.microsoft.com/office/word/2023/wordml/word16du" xmlns:w16sdtdh="http://schemas.microsoft.com/office/word/2020/wordml/sdtdatahash" xmlns:w16sdtfl="http://schemas.microsoft.com/office/word/2024/wordml/sdtformatlock" xmlns:w16se="http://schemas.microsoft.com/office/word/2015/wordml/symex" mc:Ignorable="w14 w15 w16se w16cid w16 w16cex w16sdtdh w16sdtfl w16du">
   <w:docDefaults>
     <w:rPrDefault>
       <w:rPr>
@@ -2391,7 +2293,7 @@
       </w:pPr>
     </w:pPrDefault>
   </w:docDefaults>
-  <w:latentStyles w:defLockedState="0" w:defUIPriority="99" w:defSemiHidden="0" w:defUnhideWhenUsed="0" w:defQFormat="0" w:count="371">
+  <w:latentStyles w:defLockedState="0" w:defUIPriority="99" w:defSemiHidden="0" w:defUnhideWhenUsed="0" w:defQFormat="0" w:count="376">
     <w:lsdException w:name="Normal" w:uiPriority="0" w:qFormat="1"/>
     <w:lsdException w:name="heading 1" w:uiPriority="0" w:qFormat="1"/>
     <w:lsdException w:name="heading 2" w:semiHidden="1" w:uiPriority="0" w:unhideWhenUsed="1" w:qFormat="1"/>
@@ -2763,6 +2665,11 @@
     <w:lsdException w:name="List Table 5 Dark Accent 6" w:uiPriority="50"/>
     <w:lsdException w:name="List Table 6 Colorful Accent 6" w:uiPriority="51"/>
     <w:lsdException w:name="List Table 7 Colorful Accent 6" w:uiPriority="52"/>
+    <w:lsdException w:name="Mention" w:semiHidden="1" w:unhideWhenUsed="1"/>
+    <w:lsdException w:name="Smart Hyperlink" w:semiHidden="1" w:unhideWhenUsed="1"/>
+    <w:lsdException w:name="Hashtag" w:semiHidden="1" w:unhideWhenUsed="1"/>
+    <w:lsdException w:name="Unresolved Mention" w:semiHidden="1" w:unhideWhenUsed="1"/>
+    <w:lsdException w:name="Smart Link" w:semiHidden="1" w:unhideWhenUsed="1"/>
   </w:latentStyles>
   <w:style w:type="paragraph" w:default="1" w:styleId="Normal">
     <w:name w:val="Normal"/>
